--- a/TP3/manual.docx
+++ b/TP3/manual.docx
@@ -1,6 +1,6 @@
 
 <file path=word/document.xml><?xml version="1.0" encoding="utf-8"?>
-<w:document xmlns:wpc="http://schemas.microsoft.com/office/word/2010/wordprocessingCanvas" xmlns:mc="http://schemas.openxmlformats.org/markup-compatibility/2006" xmlns:o="urn:schemas-microsoft-com:office:office" xmlns:r="http://schemas.openxmlformats.org/officeDocument/2006/relationships" xmlns:m="http://schemas.openxmlformats.org/officeDocument/2006/math" xmlns:v="urn:schemas-microsoft-com:vml" xmlns:wp14="http://schemas.microsoft.com/office/word/2010/wordprocessingDrawing" xmlns:wp="http://schemas.openxmlformats.org/drawingml/2006/wordprocessingDrawing" xmlns:w10="urn:schemas-microsoft-com:office:word" xmlns:w="http://schemas.openxmlformats.org/wordprocessingml/2006/main" xmlns:w14="http://schemas.microsoft.com/office/word/2010/wordml" xmlns:w15="http://schemas.microsoft.com/office/word/2012/wordml" xmlns:wpg="http://schemas.microsoft.com/office/word/2010/wordprocessingGroup" xmlns:wpi="http://schemas.microsoft.com/office/word/2010/wordprocessingInk" xmlns:wne="http://schemas.microsoft.com/office/word/2006/wordml" xmlns:wps="http://schemas.microsoft.com/office/word/2010/wordprocessingShape" mc:Ignorable="w14 w15 wp14">
+<w:document xmlns:wpc="http://schemas.microsoft.com/office/word/2010/wordprocessingCanvas" xmlns:cx="http://schemas.microsoft.com/office/drawing/2014/chartex" xmlns:cx1="http://schemas.microsoft.com/office/drawing/2015/9/8/chartex" xmlns:cx2="http://schemas.microsoft.com/office/drawing/2015/10/21/chartex" xmlns:cx3="http://schemas.microsoft.com/office/drawing/2016/5/9/chartex" xmlns:cx4="http://schemas.microsoft.com/office/drawing/2016/5/10/chartex" xmlns:cx5="http://schemas.microsoft.com/office/drawing/2016/5/11/chartex" xmlns:cx6="http://schemas.microsoft.com/office/drawing/2016/5/12/chartex" xmlns:cx7="http://schemas.microsoft.com/office/drawing/2016/5/13/chartex" xmlns:cx8="http://schemas.microsoft.com/office/drawing/2016/5/14/chartex" xmlns:mc="http://schemas.openxmlformats.org/markup-compatibility/2006" xmlns:aink="http://schemas.microsoft.com/office/drawing/2016/ink" xmlns:am3d="http://schemas.microsoft.com/office/drawing/2017/model3d" xmlns:o="urn:schemas-microsoft-com:office:office" xmlns:r="http://schemas.openxmlformats.org/officeDocument/2006/relationships" xmlns:m="http://schemas.openxmlformats.org/officeDocument/2006/math" xmlns:v="urn:schemas-microsoft-com:vml" xmlns:wp14="http://schemas.microsoft.com/office/word/2010/wordprocessingDrawing" xmlns:wp="http://schemas.openxmlformats.org/drawingml/2006/wordprocessingDrawing" xmlns:w10="urn:schemas-microsoft-com:office:word" xmlns:w="http://schemas.openxmlformats.org/wordprocessingml/2006/main" xmlns:w14="http://schemas.microsoft.com/office/word/2010/wordml" xmlns:w15="http://schemas.microsoft.com/office/word/2012/wordml" xmlns:w16cid="http://schemas.microsoft.com/office/word/2016/wordml/cid" xmlns:w16se="http://schemas.microsoft.com/office/word/2015/wordml/symex" xmlns:wpg="http://schemas.microsoft.com/office/word/2010/wordprocessingGroup" xmlns:wpi="http://schemas.microsoft.com/office/word/2010/wordprocessingInk" xmlns:wne="http://schemas.microsoft.com/office/word/2006/wordml" xmlns:wps="http://schemas.microsoft.com/office/word/2010/wordprocessingShape" mc:Ignorable="w14 w15 w16se w16cid wp14">
   <w:body>
     <w:p>
       <w:pPr>
@@ -206,15 +206,109 @@
       </w:r>
       <w:proofErr w:type="spellEnd"/>
       <w:r>
-        <w:t xml:space="preserve"> a correr no </w:t>
+        <w:t xml:space="preserve"> a correr no browser de escolha, para isso é necessário ter um servidor web capaz de carregar páginas web a partir de um repositório local. O repositório local, onde se encontra o programa, é uma pasta chamada “Trabalho_3”, pelo que basta apenas aceder a esta pasta, através do servidor web e o programa irá executar, mas não executa completamente. Como se trata de um trabalho que combina duas linguagens de programação (</w:t>
+      </w:r>
+      <w:proofErr w:type="spellStart"/>
+      <w:r>
+        <w:t>prolog</w:t>
+      </w:r>
+      <w:proofErr w:type="spellEnd"/>
+      <w:r>
+        <w:t xml:space="preserve"> e </w:t>
+      </w:r>
+      <w:proofErr w:type="spellStart"/>
+      <w:r>
+        <w:t>javascript</w:t>
+      </w:r>
+      <w:proofErr w:type="spellEnd"/>
+      <w:r>
+        <w:t xml:space="preserve">), sendo que a parte em </w:t>
+      </w:r>
+      <w:proofErr w:type="spellStart"/>
+      <w:r>
+        <w:t>prolog</w:t>
+      </w:r>
+      <w:proofErr w:type="spellEnd"/>
+      <w:r>
+        <w:t xml:space="preserve"> funciona como um servidor e a parte em </w:t>
+      </w:r>
+      <w:proofErr w:type="spellStart"/>
+      <w:r>
+        <w:t>javascript</w:t>
+      </w:r>
+      <w:proofErr w:type="spellEnd"/>
+      <w:r>
+        <w:t xml:space="preserve"> funciona como o cliente, é obrigatório executar um programa em </w:t>
+      </w:r>
+      <w:proofErr w:type="spellStart"/>
+      <w:r>
+        <w:t>prolog</w:t>
+      </w:r>
+      <w:proofErr w:type="spellEnd"/>
+      <w:r>
+        <w:t xml:space="preserve"> que se encontra numa pasta chamada “</w:t>
+      </w:r>
+      <w:proofErr w:type="spellStart"/>
+      <w:r>
+        <w:t>plog</w:t>
+      </w:r>
+      <w:proofErr w:type="spellEnd"/>
+      <w:r>
+        <w:t xml:space="preserve">” dentro da pasta “Trabalho_3”. Com tal finalidade deve-se entrar dentro desta pasta e iniciar o </w:t>
+      </w:r>
+      <w:proofErr w:type="spellStart"/>
+      <w:r>
+        <w:t>SICStus</w:t>
+      </w:r>
+      <w:proofErr w:type="spellEnd"/>
+      <w:r>
+        <w:t xml:space="preserve"> </w:t>
+      </w:r>
+      <w:proofErr w:type="spellStart"/>
+      <w:r>
+        <w:t>prolog</w:t>
+      </w:r>
+      <w:proofErr w:type="spellEnd"/>
+      <w:r>
+        <w:t xml:space="preserve">, compilar o programa executando o comando </w:t>
       </w:r>
       <w:proofErr w:type="gramStart"/>
       <w:r>
-        <w:t>browser</w:t>
+        <w:t>“ [</w:t>
       </w:r>
       <w:proofErr w:type="gramEnd"/>
       <w:r>
-        <w:t xml:space="preserve"> de escolha, para isso é necessário ter um servidor web capaz de carregar páginas web a partir de um repositório local. O repositório local, onde se encontra o programa, é uma pasta chamada “Trabalho_3”, pelo que basta apenas aceder a esta pasta, através do servidor web e o programa irá executar, mas não executa completamente. Como se trata de um trabalho que combina duas linguagens de programação (</w:t>
+        <w:t xml:space="preserve">server].” na consola do </w:t>
+      </w:r>
+      <w:proofErr w:type="spellStart"/>
+      <w:r>
+        <w:t>sicstus</w:t>
+      </w:r>
+      <w:proofErr w:type="spellEnd"/>
+      <w:r>
+        <w:t xml:space="preserve"> e depois finalmente executar o programa com o comando “server.”.</w:t>
+      </w:r>
+    </w:p>
+    <w:p>
+      <w:pPr>
+        <w:jc w:val="both"/>
+        <w:rPr>
+          <w:u w:val="single"/>
+        </w:rPr>
+      </w:pPr>
+      <w:r>
+        <w:t>Nota1: Para ter a pasta Trabalho_3 é necessário descomprimir o ficheiro zip.</w:t>
+      </w:r>
+    </w:p>
+    <w:p>
+      <w:pPr>
+        <w:jc w:val="both"/>
+        <w:rPr>
+          <w:u w:val="single"/>
+        </w:rPr>
+      </w:pPr>
+      <w:r>
+        <w:t xml:space="preserve">Nota2: Caso a parte em </w:t>
       </w:r>
       <w:proofErr w:type="spellStart"/>
       <w:r>
@@ -222,301 +316,177 @@
       </w:r>
       <w:proofErr w:type="spellEnd"/>
       <w:r>
-        <w:t xml:space="preserve"> e </w:t>
-      </w:r>
-      <w:proofErr w:type="spellStart"/>
-      <w:r>
-        <w:t>javascript</w:t>
-      </w:r>
-      <w:proofErr w:type="spellEnd"/>
-      <w:r>
-        <w:t xml:space="preserve">), sendo que a parte em </w:t>
-      </w:r>
-      <w:proofErr w:type="spellStart"/>
-      <w:r>
-        <w:t>prolog</w:t>
-      </w:r>
-      <w:proofErr w:type="spellEnd"/>
-      <w:r>
-        <w:t xml:space="preserve"> funciona como um servidor e a parte em </w:t>
-      </w:r>
-      <w:proofErr w:type="spellStart"/>
-      <w:r>
-        <w:t>javascript</w:t>
-      </w:r>
-      <w:proofErr w:type="spellEnd"/>
-      <w:r>
-        <w:t xml:space="preserve"> funciona como o cliente, é obrigatório executar um programa em </w:t>
-      </w:r>
-      <w:proofErr w:type="spellStart"/>
-      <w:r>
-        <w:t>prolog</w:t>
-      </w:r>
-      <w:proofErr w:type="spellEnd"/>
-      <w:r>
-        <w:t xml:space="preserve"> que se encontra numa pasta chamada “</w:t>
-      </w:r>
-      <w:proofErr w:type="spellStart"/>
-      <w:r>
-        <w:t>plog</w:t>
-      </w:r>
-      <w:proofErr w:type="spellEnd"/>
-      <w:r>
-        <w:t xml:space="preserve">” dentro da pasta “Trabalho_3”. Com tal finalidade deve-se entrar dentro desta pasta e iniciar o </w:t>
-      </w:r>
-      <w:proofErr w:type="spellStart"/>
-      <w:r>
-        <w:t>SICStus</w:t>
-      </w:r>
-      <w:proofErr w:type="spellEnd"/>
-      <w:r>
-        <w:t xml:space="preserve"> </w:t>
-      </w:r>
-      <w:proofErr w:type="spellStart"/>
-      <w:r>
-        <w:t>prolog</w:t>
-      </w:r>
-      <w:proofErr w:type="spellEnd"/>
-      <w:r>
-        <w:t xml:space="preserve">, compilar o programa executando o comando “ [server].” </w:t>
-      </w:r>
-      <w:proofErr w:type="gramStart"/>
-      <w:r>
-        <w:t>na</w:t>
-      </w:r>
-      <w:proofErr w:type="gramEnd"/>
-      <w:r>
-        <w:t xml:space="preserve"> consola do </w:t>
-      </w:r>
-      <w:proofErr w:type="spellStart"/>
-      <w:r>
-        <w:t>sicstus</w:t>
-      </w:r>
-      <w:proofErr w:type="spellEnd"/>
-      <w:r>
-        <w:t xml:space="preserve"> e depois finalmente executar o programa com o comando “server.”.</w:t>
-      </w:r>
-    </w:p>
-    <w:p>
-      <w:pPr>
-        <w:jc w:val="both"/>
-        <w:rPr>
+        <w:t xml:space="preserve"> seja executada depois de abrir a página web é necessário recarregar a página para fazer com que o Tabuleiro do jogo seja desenhado.</w:t>
+      </w:r>
+    </w:p>
+    <w:p>
+      <w:pPr>
+        <w:rPr>
+          <w:b/>
+          <w:sz w:val="24"/>
+        </w:rPr>
+      </w:pPr>
+      <w:r>
+        <w:rPr>
+          <w:b/>
+          <w:sz w:val="24"/>
+        </w:rPr>
+        <w:t>2. Breve sumário das regras do jogo</w:t>
+      </w:r>
+      <w:r>
+        <w:rPr>
+          <w:b/>
+          <w:sz w:val="24"/>
+        </w:rPr>
+        <w:t>:</w:t>
+      </w:r>
+    </w:p>
+    <w:p>
+      <w:pPr>
+        <w:rPr>
+          <w:bCs/>
+          <w:sz w:val="24"/>
+        </w:rPr>
+      </w:pPr>
+      <w:r>
+        <w:rPr>
+          <w:bCs/>
+          <w:sz w:val="24"/>
+        </w:rPr>
+        <w:t>O jogo consiste em retirar em cada jogada 1 das 63 peças, de uma das 21 cores que compõe o tabuleiro.</w:t>
+      </w:r>
+    </w:p>
+    <w:p>
+      <w:pPr>
+        <w:rPr>
+          <w:bCs/>
+          <w:sz w:val="24"/>
           <w:u w:val="single"/>
         </w:rPr>
       </w:pPr>
       <w:r>
-        <w:t xml:space="preserve">Nota1: Para ter a pasta Trabalho_3 é necessário descomprimir o ficheiro </w:t>
-      </w:r>
-      <w:proofErr w:type="gramStart"/>
-      <w:r>
-        <w:t>zip</w:t>
-      </w:r>
-      <w:proofErr w:type="gramEnd"/>
-      <w:r>
-        <w:t>.</w:t>
-      </w:r>
-    </w:p>
-    <w:p>
-      <w:pPr>
-        <w:jc w:val="both"/>
-        <w:rPr>
-          <w:u w:val="single"/>
-        </w:rPr>
-      </w:pPr>
-      <w:r>
-        <w:t xml:space="preserve">Nota2: Caso a parte em </w:t>
-      </w:r>
-      <w:proofErr w:type="spellStart"/>
-      <w:r>
-        <w:t>prolog</w:t>
-      </w:r>
-      <w:proofErr w:type="spellEnd"/>
-      <w:r>
-        <w:t xml:space="preserve"> seja executada depois de abrir a página web é necessário recarregar a página para fazer com que o Tabuleiro do jogo seja desenhado.</w:t>
-      </w:r>
-    </w:p>
-    <w:p>
-      <w:pPr>
-        <w:rPr>
-          <w:b/>
-          <w:sz w:val="24"/>
-        </w:rPr>
-      </w:pPr>
-      <w:r>
-        <w:rPr>
-          <w:b/>
-          <w:sz w:val="24"/>
-        </w:rPr>
-        <w:t>2. Breve sumário das regras do jogo</w:t>
-      </w:r>
-    </w:p>
-    <w:p>
-      <w:pPr>
-        <w:spacing w:after="0"/>
-        <w:jc w:val="both"/>
-        <w:rPr>
-          <w:b/>
-          <w:sz w:val="24"/>
-        </w:rPr>
-      </w:pPr>
-    </w:p>
-    <w:p>
-      <w:pPr>
-        <w:ind w:left="360"/>
-        <w:rPr>
-          <w:u w:val="single"/>
-        </w:rPr>
-      </w:pPr>
-    </w:p>
-    <w:p>
-      <w:pPr>
-        <w:rPr>
-          <w:b/>
-          <w:sz w:val="24"/>
-        </w:rPr>
-      </w:pPr>
-    </w:p>
-    <w:p>
-      <w:pPr>
-        <w:ind w:left="360"/>
-      </w:pPr>
-    </w:p>
-    <w:p>
-      <w:pPr>
-        <w:ind w:left="360"/>
-      </w:pPr>
-    </w:p>
-    <w:p>
-      <w:pPr>
-        <w:ind w:left="360"/>
-        <w:rPr>
-          <w:u w:val="single"/>
-        </w:rPr>
-      </w:pPr>
-    </w:p>
-    <w:p>
-      <w:pPr>
-        <w:ind w:left="360"/>
-      </w:pPr>
-    </w:p>
-    <w:p>
-      <w:pPr>
-        <w:rPr>
-          <w:b/>
-          <w:sz w:val="24"/>
-        </w:rPr>
-      </w:pPr>
-    </w:p>
-    <w:p>
-      <w:pPr>
-        <w:rPr>
-          <w:b/>
-          <w:sz w:val="24"/>
-        </w:rPr>
-      </w:pPr>
-    </w:p>
-    <w:p>
-      <w:pPr>
-        <w:rPr>
-          <w:b/>
-          <w:sz w:val="24"/>
-        </w:rPr>
-      </w:pPr>
-    </w:p>
-    <w:p>
-      <w:pPr>
-        <w:rPr>
-          <w:b/>
-          <w:sz w:val="24"/>
-        </w:rPr>
-      </w:pPr>
-    </w:p>
-    <w:p>
-      <w:pPr>
-        <w:rPr>
-          <w:b/>
-          <w:sz w:val="24"/>
-        </w:rPr>
-      </w:pPr>
-    </w:p>
-    <w:p>
-      <w:pPr>
-        <w:rPr>
-          <w:b/>
-          <w:sz w:val="24"/>
-        </w:rPr>
-      </w:pPr>
-    </w:p>
-    <w:p>
-      <w:pPr>
-        <w:rPr>
-          <w:b/>
-          <w:sz w:val="24"/>
-        </w:rPr>
-      </w:pPr>
-    </w:p>
-    <w:p>
-      <w:pPr>
-        <w:rPr>
-          <w:b/>
-          <w:sz w:val="24"/>
-        </w:rPr>
-      </w:pPr>
-    </w:p>
-    <w:p>
-      <w:pPr>
-        <w:rPr>
-          <w:b/>
-          <w:sz w:val="24"/>
-        </w:rPr>
-      </w:pPr>
-    </w:p>
-    <w:p>
-      <w:pPr>
-        <w:rPr>
-          <w:b/>
-          <w:sz w:val="24"/>
-        </w:rPr>
-      </w:pPr>
-    </w:p>
-    <w:p>
-      <w:pPr>
-        <w:rPr>
-          <w:b/>
-          <w:sz w:val="24"/>
-        </w:rPr>
-      </w:pPr>
-    </w:p>
-    <w:p>
-      <w:pPr>
-        <w:rPr>
-          <w:b/>
-          <w:sz w:val="24"/>
-        </w:rPr>
-      </w:pPr>
-    </w:p>
-    <w:p>
-      <w:pPr>
-        <w:rPr>
-          <w:b/>
-          <w:sz w:val="24"/>
-        </w:rPr>
-      </w:pPr>
-    </w:p>
-    <w:p>
-      <w:pPr>
-        <w:rPr>
-          <w:b/>
-          <w:sz w:val="24"/>
-        </w:rPr>
-      </w:pPr>
+        <w:rPr>
+          <w:bCs/>
+          <w:sz w:val="24"/>
+        </w:rPr>
+        <w:t>Só podem ser retiradas peças se o tabuleiro se mantiver todas as restantes peças seguras.</w:t>
+      </w:r>
+    </w:p>
+    <w:p>
+      <w:pPr>
+        <w:rPr>
+          <w:bCs/>
+          <w:sz w:val="24"/>
+        </w:rPr>
+      </w:pPr>
+      <w:r>
+        <w:rPr>
+          <w:bCs/>
+          <w:sz w:val="24"/>
+        </w:rPr>
+        <w:t>Uma peça está segura se tiver ligada a 3 peças de qualquer cor, ou a 2 da mesma cor.</w:t>
+      </w:r>
+    </w:p>
+    <w:p>
+      <w:pPr>
+        <w:rPr>
+          <w:bCs/>
+          <w:sz w:val="24"/>
+        </w:rPr>
+      </w:pPr>
+      <w:r>
+        <w:rPr>
+          <w:bCs/>
+          <w:sz w:val="24"/>
+        </w:rPr>
+        <w:t>Caso uma peça insegura seja ativa, a vez é perdida.</w:t>
+      </w:r>
+    </w:p>
+    <w:p>
+      <w:pPr>
+        <w:rPr>
+          <w:bCs/>
+          <w:sz w:val="24"/>
+        </w:rPr>
+      </w:pPr>
+      <w:r>
+        <w:rPr>
+          <w:bCs/>
+          <w:sz w:val="24"/>
+        </w:rPr>
+        <w:t>A vitória é alcançada se um jogador adquirir 5 peças de cada uma das 3 cores.</w:t>
+      </w:r>
+    </w:p>
+    <w:p>
+      <w:pPr>
+        <w:rPr>
+          <w:bCs/>
+          <w:sz w:val="24"/>
+        </w:rPr>
+      </w:pPr>
+      <w:r>
+        <w:rPr>
+          <w:bCs/>
+          <w:sz w:val="24"/>
+        </w:rPr>
+        <w:t>Caso a vitória não for alcançada e deixarem de existir peças que preservam a segurança das restantes peças, ambos os jogadores perdem.</w:t>
+      </w:r>
       <w:bookmarkStart w:id="0" w:name="_GoBack"/>
       <w:bookmarkEnd w:id="0"/>
-      <w:r>
-        <w:rPr>
-          <w:b/>
-          <w:sz w:val="24"/>
-        </w:rPr>
+    </w:p>
+    <w:p>
+      <w:pPr>
+        <w:rPr>
+          <w:b/>
+          <w:sz w:val="24"/>
+        </w:rPr>
+      </w:pPr>
+    </w:p>
+    <w:p>
+      <w:pPr>
+        <w:rPr>
+          <w:b/>
+          <w:sz w:val="24"/>
+        </w:rPr>
+      </w:pPr>
+    </w:p>
+    <w:p>
+      <w:pPr>
+        <w:rPr>
+          <w:b/>
+          <w:sz w:val="24"/>
+        </w:rPr>
+      </w:pPr>
+    </w:p>
+    <w:p>
+      <w:pPr>
+        <w:spacing w:line="259" w:lineRule="auto"/>
+        <w:rPr>
+          <w:b/>
+          <w:sz w:val="24"/>
+        </w:rPr>
+      </w:pPr>
+      <w:r>
+        <w:rPr>
+          <w:b/>
+          <w:sz w:val="24"/>
+        </w:rPr>
+        <w:br w:type="page"/>
+      </w:r>
+    </w:p>
+    <w:p>
+      <w:pPr>
+        <w:rPr>
+          <w:b/>
+          <w:sz w:val="24"/>
+        </w:rPr>
+      </w:pPr>
+      <w:r>
+        <w:rPr>
+          <w:b/>
+          <w:sz w:val="24"/>
+        </w:rPr>
+        <w:lastRenderedPageBreak/>
         <w:t>3</w:t>
       </w:r>
       <w:r>
@@ -627,11 +597,11 @@
         <w:t xml:space="preserve"> (</w:t>
       </w:r>
       <w:proofErr w:type="spellStart"/>
+      <w:r>
+        <w:t>JogadorVsMáquina</w:t>
+      </w:r>
+      <w:proofErr w:type="spellEnd"/>
       <w:proofErr w:type="gramStart"/>
-      <w:r>
-        <w:t>JogadorVsMáquina</w:t>
-      </w:r>
-      <w:proofErr w:type="spellEnd"/>
       <w:r>
         <w:t>)</w:t>
       </w:r>
@@ -990,7 +960,7 @@
 </file>
 
 <file path=word/numbering.xml><?xml version="1.0" encoding="utf-8"?>
-<w:numbering xmlns:wpc="http://schemas.microsoft.com/office/word/2010/wordprocessingCanvas" xmlns:mc="http://schemas.openxmlformats.org/markup-compatibility/2006" xmlns:o="urn:schemas-microsoft-com:office:office" xmlns:r="http://schemas.openxmlformats.org/officeDocument/2006/relationships" xmlns:m="http://schemas.openxmlformats.org/officeDocument/2006/math" xmlns:v="urn:schemas-microsoft-com:vml" xmlns:wp14="http://schemas.microsoft.com/office/word/2010/wordprocessingDrawing" xmlns:wp="http://schemas.openxmlformats.org/drawingml/2006/wordprocessingDrawing" xmlns:w10="urn:schemas-microsoft-com:office:word" xmlns:w="http://schemas.openxmlformats.org/wordprocessingml/2006/main" xmlns:w14="http://schemas.microsoft.com/office/word/2010/wordml" xmlns:w15="http://schemas.microsoft.com/office/word/2012/wordml" xmlns:wpg="http://schemas.microsoft.com/office/word/2010/wordprocessingGroup" xmlns:wpi="http://schemas.microsoft.com/office/word/2010/wordprocessingInk" xmlns:wne="http://schemas.microsoft.com/office/word/2006/wordml" xmlns:wps="http://schemas.microsoft.com/office/word/2010/wordprocessingShape" mc:Ignorable="w14 w15 wp14">
+<w:numbering xmlns:wpc="http://schemas.microsoft.com/office/word/2010/wordprocessingCanvas" xmlns:cx="http://schemas.microsoft.com/office/drawing/2014/chartex" xmlns:cx1="http://schemas.microsoft.com/office/drawing/2015/9/8/chartex" xmlns:cx2="http://schemas.microsoft.com/office/drawing/2015/10/21/chartex" xmlns:cx3="http://schemas.microsoft.com/office/drawing/2016/5/9/chartex" xmlns:cx4="http://schemas.microsoft.com/office/drawing/2016/5/10/chartex" xmlns:cx5="http://schemas.microsoft.com/office/drawing/2016/5/11/chartex" xmlns:cx6="http://schemas.microsoft.com/office/drawing/2016/5/12/chartex" xmlns:cx7="http://schemas.microsoft.com/office/drawing/2016/5/13/chartex" xmlns:cx8="http://schemas.microsoft.com/office/drawing/2016/5/14/chartex" xmlns:mc="http://schemas.openxmlformats.org/markup-compatibility/2006" xmlns:aink="http://schemas.microsoft.com/office/drawing/2016/ink" xmlns:am3d="http://schemas.microsoft.com/office/drawing/2017/model3d" xmlns:o="urn:schemas-microsoft-com:office:office" xmlns:r="http://schemas.openxmlformats.org/officeDocument/2006/relationships" xmlns:m="http://schemas.openxmlformats.org/officeDocument/2006/math" xmlns:v="urn:schemas-microsoft-com:vml" xmlns:wp14="http://schemas.microsoft.com/office/word/2010/wordprocessingDrawing" xmlns:wp="http://schemas.openxmlformats.org/drawingml/2006/wordprocessingDrawing" xmlns:w10="urn:schemas-microsoft-com:office:word" xmlns:w="http://schemas.openxmlformats.org/wordprocessingml/2006/main" xmlns:w14="http://schemas.microsoft.com/office/word/2010/wordml" xmlns:w15="http://schemas.microsoft.com/office/word/2012/wordml" xmlns:w16cid="http://schemas.microsoft.com/office/word/2016/wordml/cid" xmlns:w16se="http://schemas.microsoft.com/office/word/2015/wordml/symex" xmlns:wpg="http://schemas.microsoft.com/office/word/2010/wordprocessingGroup" xmlns:wpi="http://schemas.microsoft.com/office/word/2010/wordprocessingInk" xmlns:wne="http://schemas.microsoft.com/office/word/2006/wordml" xmlns:wps="http://schemas.microsoft.com/office/word/2010/wordprocessingShape" mc:Ignorable="w14 w15 w16se w16cid wp14">
   <w:abstractNum w:abstractNumId="0" w15:restartNumberingAfterBreak="0">
     <w:nsid w:val="092F0536"/>
     <w:multiLevelType w:val="multilevel"/>
@@ -1603,7 +1573,7 @@
 </file>
 
 <file path=word/styles.xml><?xml version="1.0" encoding="utf-8"?>
-<w:styles xmlns:mc="http://schemas.openxmlformats.org/markup-compatibility/2006" xmlns:r="http://schemas.openxmlformats.org/officeDocument/2006/relationships" xmlns:w="http://schemas.openxmlformats.org/wordprocessingml/2006/main" xmlns:w14="http://schemas.microsoft.com/office/word/2010/wordml" xmlns:w15="http://schemas.microsoft.com/office/word/2012/wordml" mc:Ignorable="w14 w15">
+<w:styles xmlns:mc="http://schemas.openxmlformats.org/markup-compatibility/2006" xmlns:r="http://schemas.openxmlformats.org/officeDocument/2006/relationships" xmlns:w="http://schemas.openxmlformats.org/wordprocessingml/2006/main" xmlns:w14="http://schemas.microsoft.com/office/word/2010/wordml" xmlns:w15="http://schemas.microsoft.com/office/word/2012/wordml" xmlns:w16cid="http://schemas.microsoft.com/office/word/2016/wordml/cid" xmlns:w16se="http://schemas.microsoft.com/office/word/2015/wordml/symex" mc:Ignorable="w14 w15 w16se w16cid">
   <w:docDefaults>
     <w:rPrDefault>
       <w:rPr>
@@ -1619,7 +1589,7 @@
       </w:pPr>
     </w:pPrDefault>
   </w:docDefaults>
-  <w:latentStyles w:defLockedState="0" w:defUIPriority="99" w:defSemiHidden="0" w:defUnhideWhenUsed="0" w:defQFormat="0" w:count="371">
+  <w:latentStyles w:defLockedState="0" w:defUIPriority="99" w:defSemiHidden="0" w:defUnhideWhenUsed="0" w:defQFormat="0" w:count="377">
     <w:lsdException w:name="Normal" w:uiPriority="0" w:qFormat="1"/>
     <w:lsdException w:name="heading 1" w:uiPriority="9" w:qFormat="1"/>
     <w:lsdException w:name="heading 2" w:semiHidden="1" w:uiPriority="9" w:unhideWhenUsed="1" w:qFormat="1"/>
@@ -1767,11 +1737,8 @@
     <w:lsdException w:name="Table 3D effects 3" w:semiHidden="1" w:unhideWhenUsed="1"/>
     <w:lsdException w:name="Table Contemporary" w:semiHidden="1" w:unhideWhenUsed="1"/>
     <w:lsdException w:name="Table Elegant" w:semiHidden="1" w:unhideWhenUsed="1"/>
-    <w:lsdException w:name="Table Professional" w:semiHidden="1" w:unhideWhenUsed="1"/>
     <w:lsdException w:name="Table Subtle 1" w:semiHidden="1" w:unhideWhenUsed="1"/>
     <w:lsdException w:name="Table Subtle 2" w:semiHidden="1" w:unhideWhenUsed="1"/>
-    <w:lsdException w:name="Table Web 1" w:semiHidden="1" w:unhideWhenUsed="1"/>
-    <w:lsdException w:name="Table Web 2" w:semiHidden="1" w:unhideWhenUsed="1"/>
     <w:lsdException w:name="Table Web 3" w:semiHidden="1" w:unhideWhenUsed="1"/>
     <w:lsdException w:name="Balloon Text" w:semiHidden="1" w:unhideWhenUsed="1"/>
     <w:lsdException w:name="Table Grid" w:uiPriority="39"/>
@@ -1991,6 +1958,12 @@
     <w:lsdException w:name="List Table 5 Dark Accent 6" w:uiPriority="50"/>
     <w:lsdException w:name="List Table 6 Colorful Accent 6" w:uiPriority="51"/>
     <w:lsdException w:name="List Table 7 Colorful Accent 6" w:uiPriority="52"/>
+    <w:lsdException w:name="Mention" w:semiHidden="1" w:unhideWhenUsed="1"/>
+    <w:lsdException w:name="Smart Hyperlink" w:semiHidden="1" w:unhideWhenUsed="1"/>
+    <w:lsdException w:name="Hashtag" w:semiHidden="1" w:unhideWhenUsed="1"/>
+    <w:lsdException w:name="Unresolved Mention" w:semiHidden="1" w:unhideWhenUsed="1"/>
+    <w:lsdException w:name="Smart Link" w:semiHidden="1" w:unhideWhenUsed="1"/>
+    <w:lsdException w:name="Smart Link Error" w:semiHidden="1" w:unhideWhenUsed="1"/>
   </w:latentStyles>
   <w:style w:type="paragraph" w:default="1" w:styleId="Normal">
     <w:name w:val="Normal"/>
